--- a/07 为集合类型属性赋值(Ioc).docx
+++ b/07 为集合类型属性赋值(Ioc).docx
@@ -7,593 +7,15 @@
         <w:rPr>
           <w:rFonts w:hint="eastAsia"/>
         </w:rPr>
-        <w:t>实验7：为集合类型属性赋值</w:t>
+        <w:t>实验8：p命名空间</w:t>
       </w:r>
     </w:p>
     <w:p>
       <w:pPr>
-        <w:pStyle w:val="a3"/>
-        <w:numPr>
-          <w:ilvl w:val="0"/>
-          <w:numId w:val="5"/>
-        </w:numPr>
-        <w:ind w:firstLineChars="0"/>
-      </w:pPr>
-      <w:r>
         <w:rPr>
           <w:rFonts w:hint="eastAsia"/>
         </w:rPr>
-        <w:t>为list集合类型属性赋值</w:t>
-      </w:r>
-    </w:p>
-    <w:p>
-      <w:pPr>
-        <w:pStyle w:val="a3"/>
-        <w:numPr>
-          <w:ilvl w:val="0"/>
-          <w:numId w:val="5"/>
-        </w:numPr>
-        <w:ind w:firstLineChars="0"/>
-      </w:pPr>
-      <w:r>
-        <w:rPr>
-          <w:rFonts w:hint="eastAsia"/>
-        </w:rPr>
-        <w:t>为map集合类型属性赋值</w:t>
-      </w:r>
-    </w:p>
-    <w:p>
-      <w:pPr>
-        <w:pStyle w:val="a3"/>
-        <w:numPr>
-          <w:ilvl w:val="0"/>
-          <w:numId w:val="5"/>
-        </w:numPr>
-        <w:ind w:firstLineChars="0"/>
-      </w:pPr>
-      <w:r>
-        <w:rPr>
-          <w:rFonts w:hint="eastAsia"/>
-        </w:rPr>
-        <w:t>引用集合类型的bean</w:t>
-      </w:r>
-    </w:p>
-    <w:p/>
-    <w:p>
-      <w:r>
-        <w:rPr>
-          <w:rFonts w:hint="eastAsia"/>
-        </w:rPr>
-        <w:t>环境配置：</w:t>
-      </w:r>
-    </w:p>
-    <w:p>
-      <w:r>
-        <w:rPr>
-          <w:noProof/>
-        </w:rPr>
-        <w:drawing>
-          <wp:inline distT="0" distB="0" distL="0" distR="0" wp14:anchorId="27FCFFDF" wp14:editId="15AEC29C">
-            <wp:extent cx="5274310" cy="1757680"/>
-            <wp:effectExtent l="0" t="0" r="2540" b="0"/>
-            <wp:docPr id="168119524" name="图片 1"/>
-            <wp:cNvGraphicFramePr>
-              <a:graphicFrameLocks xmlns:a="http://schemas.openxmlformats.org/drawingml/2006/main" noChangeAspect="1"/>
-            </wp:cNvGraphicFramePr>
-            <a:graphic xmlns:a="http://schemas.openxmlformats.org/drawingml/2006/main">
-              <a:graphicData uri="http://schemas.openxmlformats.org/drawingml/2006/picture">
-                <pic:pic xmlns:pic="http://schemas.openxmlformats.org/drawingml/2006/picture">
-                  <pic:nvPicPr>
-                    <pic:cNvPr id="168119524" name=""/>
-                    <pic:cNvPicPr/>
-                  </pic:nvPicPr>
-                  <pic:blipFill>
-                    <a:blip r:embed="rId5"/>
-                    <a:stretch>
-                      <a:fillRect/>
-                    </a:stretch>
-                  </pic:blipFill>
-                  <pic:spPr>
-                    <a:xfrm>
-                      <a:off x="0" y="0"/>
-                      <a:ext cx="5274310" cy="1757680"/>
-                    </a:xfrm>
-                    <a:prstGeom prst="rect">
-                      <a:avLst/>
-                    </a:prstGeom>
-                  </pic:spPr>
-                </pic:pic>
-              </a:graphicData>
-            </a:graphic>
-          </wp:inline>
-        </w:drawing>
-      </w:r>
-    </w:p>
-    <w:p>
-      <w:r>
-        <w:rPr>
-          <w:noProof/>
-        </w:rPr>
-        <w:drawing>
-          <wp:inline distT="0" distB="0" distL="0" distR="0" wp14:anchorId="47BA2E79" wp14:editId="31679B6A">
-            <wp:extent cx="5274310" cy="3173730"/>
-            <wp:effectExtent l="0" t="0" r="2540" b="7620"/>
-            <wp:docPr id="1256125666" name="图片 1"/>
-            <wp:cNvGraphicFramePr>
-              <a:graphicFrameLocks xmlns:a="http://schemas.openxmlformats.org/drawingml/2006/main" noChangeAspect="1"/>
-            </wp:cNvGraphicFramePr>
-            <a:graphic xmlns:a="http://schemas.openxmlformats.org/drawingml/2006/main">
-              <a:graphicData uri="http://schemas.openxmlformats.org/drawingml/2006/picture">
-                <pic:pic xmlns:pic="http://schemas.openxmlformats.org/drawingml/2006/picture">
-                  <pic:nvPicPr>
-                    <pic:cNvPr id="1256125666" name=""/>
-                    <pic:cNvPicPr/>
-                  </pic:nvPicPr>
-                  <pic:blipFill>
-                    <a:blip r:embed="rId6"/>
-                    <a:stretch>
-                      <a:fillRect/>
-                    </a:stretch>
-                  </pic:blipFill>
-                  <pic:spPr>
-                    <a:xfrm>
-                      <a:off x="0" y="0"/>
-                      <a:ext cx="5274310" cy="3173730"/>
-                    </a:xfrm>
-                    <a:prstGeom prst="rect">
-                      <a:avLst/>
-                    </a:prstGeom>
-                  </pic:spPr>
-                </pic:pic>
-              </a:graphicData>
-            </a:graphic>
-          </wp:inline>
-        </w:drawing>
-      </w:r>
-    </w:p>
-    <w:p>
-      <w:pPr>
-        <w:pStyle w:val="a3"/>
-        <w:numPr>
-          <w:ilvl w:val="0"/>
-          <w:numId w:val="6"/>
-        </w:numPr>
-        <w:ind w:firstLineChars="0"/>
-      </w:pPr>
-      <w:r>
-        <w:rPr>
-          <w:rFonts w:hint="eastAsia"/>
-        </w:rPr>
-        <w:t>为list集合类型属性赋值</w:t>
-      </w:r>
-    </w:p>
-    <w:p/>
-    <w:p>
-      <w:r>
-        <w:rPr>
-          <w:noProof/>
-        </w:rPr>
-        <w:lastRenderedPageBreak/>
-        <w:drawing>
-          <wp:inline distT="0" distB="0" distL="0" distR="0" wp14:anchorId="6A873E9E" wp14:editId="5BC7F196">
-            <wp:extent cx="5274310" cy="3907790"/>
-            <wp:effectExtent l="0" t="0" r="2540" b="0"/>
-            <wp:docPr id="807354997" name="图片 1"/>
-            <wp:cNvGraphicFramePr>
-              <a:graphicFrameLocks xmlns:a="http://schemas.openxmlformats.org/drawingml/2006/main" noChangeAspect="1"/>
-            </wp:cNvGraphicFramePr>
-            <a:graphic xmlns:a="http://schemas.openxmlformats.org/drawingml/2006/main">
-              <a:graphicData uri="http://schemas.openxmlformats.org/drawingml/2006/picture">
-                <pic:pic xmlns:pic="http://schemas.openxmlformats.org/drawingml/2006/picture">
-                  <pic:nvPicPr>
-                    <pic:cNvPr id="807354997" name=""/>
-                    <pic:cNvPicPr/>
-                  </pic:nvPicPr>
-                  <pic:blipFill>
-                    <a:blip r:embed="rId7"/>
-                    <a:stretch>
-                      <a:fillRect/>
-                    </a:stretch>
-                  </pic:blipFill>
-                  <pic:spPr>
-                    <a:xfrm>
-                      <a:off x="0" y="0"/>
-                      <a:ext cx="5274310" cy="3907790"/>
-                    </a:xfrm>
-                    <a:prstGeom prst="rect">
-                      <a:avLst/>
-                    </a:prstGeom>
-                  </pic:spPr>
-                </pic:pic>
-              </a:graphicData>
-            </a:graphic>
-          </wp:inline>
-        </w:drawing>
-      </w:r>
-    </w:p>
-    <w:p>
-      <w:r>
-        <w:rPr>
-          <w:rFonts w:hint="eastAsia"/>
-        </w:rPr>
-        <w:t>测试：</w:t>
-      </w:r>
-    </w:p>
-    <w:p>
-      <w:r>
-        <w:rPr>
-          <w:noProof/>
-        </w:rPr>
-        <w:drawing>
-          <wp:inline distT="0" distB="0" distL="0" distR="0" wp14:anchorId="564770B9" wp14:editId="6DC473AF">
-            <wp:extent cx="5274310" cy="2694940"/>
-            <wp:effectExtent l="0" t="0" r="2540" b="0"/>
-            <wp:docPr id="509324463" name="图片 1"/>
-            <wp:cNvGraphicFramePr>
-              <a:graphicFrameLocks xmlns:a="http://schemas.openxmlformats.org/drawingml/2006/main" noChangeAspect="1"/>
-            </wp:cNvGraphicFramePr>
-            <a:graphic xmlns:a="http://schemas.openxmlformats.org/drawingml/2006/main">
-              <a:graphicData uri="http://schemas.openxmlformats.org/drawingml/2006/picture">
-                <pic:pic xmlns:pic="http://schemas.openxmlformats.org/drawingml/2006/picture">
-                  <pic:nvPicPr>
-                    <pic:cNvPr id="509324463" name=""/>
-                    <pic:cNvPicPr/>
-                  </pic:nvPicPr>
-                  <pic:blipFill>
-                    <a:blip r:embed="rId8"/>
-                    <a:stretch>
-                      <a:fillRect/>
-                    </a:stretch>
-                  </pic:blipFill>
-                  <pic:spPr>
-                    <a:xfrm>
-                      <a:off x="0" y="0"/>
-                      <a:ext cx="5274310" cy="2694940"/>
-                    </a:xfrm>
-                    <a:prstGeom prst="rect">
-                      <a:avLst/>
-                    </a:prstGeom>
-                  </pic:spPr>
-                </pic:pic>
-              </a:graphicData>
-            </a:graphic>
-          </wp:inline>
-        </w:drawing>
-      </w:r>
-    </w:p>
-    <w:p/>
-    <w:p/>
-    <w:p>
-      <w:r>
-        <w:rPr>
-          <w:rFonts w:hint="eastAsia"/>
-        </w:rPr>
-        <w:t>环境搭建：</w:t>
-      </w:r>
-    </w:p>
-    <w:p>
-      <w:r>
-        <w:rPr>
-          <w:noProof/>
-        </w:rPr>
-        <w:lastRenderedPageBreak/>
-        <w:drawing>
-          <wp:inline distT="0" distB="0" distL="0" distR="0" wp14:anchorId="5A0F7DE0" wp14:editId="68618EED">
-            <wp:extent cx="5274310" cy="2809875"/>
-            <wp:effectExtent l="0" t="0" r="2540" b="9525"/>
-            <wp:docPr id="708447972" name="图片 1"/>
-            <wp:cNvGraphicFramePr>
-              <a:graphicFrameLocks xmlns:a="http://schemas.openxmlformats.org/drawingml/2006/main" noChangeAspect="1"/>
-            </wp:cNvGraphicFramePr>
-            <a:graphic xmlns:a="http://schemas.openxmlformats.org/drawingml/2006/main">
-              <a:graphicData uri="http://schemas.openxmlformats.org/drawingml/2006/picture">
-                <pic:pic xmlns:pic="http://schemas.openxmlformats.org/drawingml/2006/picture">
-                  <pic:nvPicPr>
-                    <pic:cNvPr id="708447972" name=""/>
-                    <pic:cNvPicPr/>
-                  </pic:nvPicPr>
-                  <pic:blipFill>
-                    <a:blip r:embed="rId9"/>
-                    <a:stretch>
-                      <a:fillRect/>
-                    </a:stretch>
-                  </pic:blipFill>
-                  <pic:spPr>
-                    <a:xfrm>
-                      <a:off x="0" y="0"/>
-                      <a:ext cx="5274310" cy="2809875"/>
-                    </a:xfrm>
-                    <a:prstGeom prst="rect">
-                      <a:avLst/>
-                    </a:prstGeom>
-                  </pic:spPr>
-                </pic:pic>
-              </a:graphicData>
-            </a:graphic>
-          </wp:inline>
-        </w:drawing>
-      </w:r>
-    </w:p>
-    <w:p>
-      <w:r>
-        <w:rPr>
-          <w:noProof/>
-        </w:rPr>
-        <w:drawing>
-          <wp:inline distT="0" distB="0" distL="0" distR="0" wp14:anchorId="659B9402" wp14:editId="37C3E079">
-            <wp:extent cx="5274310" cy="2672080"/>
-            <wp:effectExtent l="0" t="0" r="2540" b="0"/>
-            <wp:docPr id="1565658080" name="图片 1"/>
-            <wp:cNvGraphicFramePr>
-              <a:graphicFrameLocks xmlns:a="http://schemas.openxmlformats.org/drawingml/2006/main" noChangeAspect="1"/>
-            </wp:cNvGraphicFramePr>
-            <a:graphic xmlns:a="http://schemas.openxmlformats.org/drawingml/2006/main">
-              <a:graphicData uri="http://schemas.openxmlformats.org/drawingml/2006/picture">
-                <pic:pic xmlns:pic="http://schemas.openxmlformats.org/drawingml/2006/picture">
-                  <pic:nvPicPr>
-                    <pic:cNvPr id="1565658080" name=""/>
-                    <pic:cNvPicPr/>
-                  </pic:nvPicPr>
-                  <pic:blipFill>
-                    <a:blip r:embed="rId10"/>
-                    <a:stretch>
-                      <a:fillRect/>
-                    </a:stretch>
-                  </pic:blipFill>
-                  <pic:spPr>
-                    <a:xfrm>
-                      <a:off x="0" y="0"/>
-                      <a:ext cx="5274310" cy="2672080"/>
-                    </a:xfrm>
-                    <a:prstGeom prst="rect">
-                      <a:avLst/>
-                    </a:prstGeom>
-                  </pic:spPr>
-                </pic:pic>
-              </a:graphicData>
-            </a:graphic>
-          </wp:inline>
-        </w:drawing>
-      </w:r>
-    </w:p>
-    <w:p>
-      <w:r>
-        <w:rPr>
-          <w:rFonts w:hint="eastAsia"/>
-        </w:rPr>
-        <w:t>2、</w:t>
-      </w:r>
-      <w:r>
-        <w:rPr>
-          <w:rFonts w:hint="eastAsia"/>
-        </w:rPr>
-        <w:t>为map集合类型属性赋值</w:t>
-      </w:r>
-    </w:p>
-    <w:p>
-      <w:r>
-        <w:rPr>
-          <w:noProof/>
-        </w:rPr>
-        <w:drawing>
-          <wp:inline distT="0" distB="0" distL="0" distR="0" wp14:anchorId="630CE7C5" wp14:editId="6642D0CF">
-            <wp:extent cx="5274310" cy="2581275"/>
-            <wp:effectExtent l="0" t="0" r="2540" b="9525"/>
-            <wp:docPr id="1346972489" name="图片 1"/>
-            <wp:cNvGraphicFramePr>
-              <a:graphicFrameLocks xmlns:a="http://schemas.openxmlformats.org/drawingml/2006/main" noChangeAspect="1"/>
-            </wp:cNvGraphicFramePr>
-            <a:graphic xmlns:a="http://schemas.openxmlformats.org/drawingml/2006/main">
-              <a:graphicData uri="http://schemas.openxmlformats.org/drawingml/2006/picture">
-                <pic:pic xmlns:pic="http://schemas.openxmlformats.org/drawingml/2006/picture">
-                  <pic:nvPicPr>
-                    <pic:cNvPr id="1346972489" name=""/>
-                    <pic:cNvPicPr/>
-                  </pic:nvPicPr>
-                  <pic:blipFill>
-                    <a:blip r:embed="rId11"/>
-                    <a:stretch>
-                      <a:fillRect/>
-                    </a:stretch>
-                  </pic:blipFill>
-                  <pic:spPr>
-                    <a:xfrm>
-                      <a:off x="0" y="0"/>
-                      <a:ext cx="5274310" cy="2581275"/>
-                    </a:xfrm>
-                    <a:prstGeom prst="rect">
-                      <a:avLst/>
-                    </a:prstGeom>
-                  </pic:spPr>
-                </pic:pic>
-              </a:graphicData>
-            </a:graphic>
-          </wp:inline>
-        </w:drawing>
-      </w:r>
-    </w:p>
-    <w:p>
-      <w:r>
-        <w:rPr>
-          <w:noProof/>
-        </w:rPr>
-        <w:lastRenderedPageBreak/>
-        <w:drawing>
-          <wp:inline distT="0" distB="0" distL="0" distR="0" wp14:anchorId="3A048F3C" wp14:editId="0D9F1170">
-            <wp:extent cx="5274310" cy="2868295"/>
-            <wp:effectExtent l="0" t="0" r="2540" b="8255"/>
-            <wp:docPr id="1496645985" name="图片 1"/>
-            <wp:cNvGraphicFramePr>
-              <a:graphicFrameLocks xmlns:a="http://schemas.openxmlformats.org/drawingml/2006/main" noChangeAspect="1"/>
-            </wp:cNvGraphicFramePr>
-            <a:graphic xmlns:a="http://schemas.openxmlformats.org/drawingml/2006/main">
-              <a:graphicData uri="http://schemas.openxmlformats.org/drawingml/2006/picture">
-                <pic:pic xmlns:pic="http://schemas.openxmlformats.org/drawingml/2006/picture">
-                  <pic:nvPicPr>
-                    <pic:cNvPr id="1496645985" name=""/>
-                    <pic:cNvPicPr/>
-                  </pic:nvPicPr>
-                  <pic:blipFill>
-                    <a:blip r:embed="rId12"/>
-                    <a:stretch>
-                      <a:fillRect/>
-                    </a:stretch>
-                  </pic:blipFill>
-                  <pic:spPr>
-                    <a:xfrm>
-                      <a:off x="0" y="0"/>
-                      <a:ext cx="5274310" cy="2868295"/>
-                    </a:xfrm>
-                    <a:prstGeom prst="rect">
-                      <a:avLst/>
-                    </a:prstGeom>
-                  </pic:spPr>
-                </pic:pic>
-              </a:graphicData>
-            </a:graphic>
-          </wp:inline>
-        </w:drawing>
-      </w:r>
-    </w:p>
-    <w:p>
-      <w:r>
-        <w:rPr>
-          <w:noProof/>
-        </w:rPr>
-        <w:drawing>
-          <wp:inline distT="0" distB="0" distL="0" distR="0" wp14:anchorId="299C52DE" wp14:editId="25999C9B">
-            <wp:extent cx="5274310" cy="2722880"/>
-            <wp:effectExtent l="0" t="0" r="2540" b="1270"/>
-            <wp:docPr id="502574152" name="图片 1"/>
-            <wp:cNvGraphicFramePr>
-              <a:graphicFrameLocks xmlns:a="http://schemas.openxmlformats.org/drawingml/2006/main" noChangeAspect="1"/>
-            </wp:cNvGraphicFramePr>
-            <a:graphic xmlns:a="http://schemas.openxmlformats.org/drawingml/2006/main">
-              <a:graphicData uri="http://schemas.openxmlformats.org/drawingml/2006/picture">
-                <pic:pic xmlns:pic="http://schemas.openxmlformats.org/drawingml/2006/picture">
-                  <pic:nvPicPr>
-                    <pic:cNvPr id="502574152" name=""/>
-                    <pic:cNvPicPr/>
-                  </pic:nvPicPr>
-                  <pic:blipFill>
-                    <a:blip r:embed="rId13"/>
-                    <a:stretch>
-                      <a:fillRect/>
-                    </a:stretch>
-                  </pic:blipFill>
-                  <pic:spPr>
-                    <a:xfrm>
-                      <a:off x="0" y="0"/>
-                      <a:ext cx="5274310" cy="2722880"/>
-                    </a:xfrm>
-                    <a:prstGeom prst="rect">
-                      <a:avLst/>
-                    </a:prstGeom>
-                  </pic:spPr>
-                </pic:pic>
-              </a:graphicData>
-            </a:graphic>
-          </wp:inline>
-        </w:drawing>
-      </w:r>
-    </w:p>
-    <w:p>
-      <w:r>
-        <w:rPr>
-          <w:rFonts w:hint="eastAsia"/>
-        </w:rPr>
-        <w:t>测试：</w:t>
-      </w:r>
-    </w:p>
-    <w:p>
-      <w:r>
-        <w:rPr>
-          <w:noProof/>
-        </w:rPr>
-        <w:drawing>
-          <wp:inline distT="0" distB="0" distL="0" distR="0" wp14:anchorId="3A377D51" wp14:editId="0FF2A76D">
-            <wp:extent cx="5274310" cy="2301240"/>
-            <wp:effectExtent l="0" t="0" r="2540" b="3810"/>
-            <wp:docPr id="349738487" name="图片 1"/>
-            <wp:cNvGraphicFramePr>
-              <a:graphicFrameLocks xmlns:a="http://schemas.openxmlformats.org/drawingml/2006/main" noChangeAspect="1"/>
-            </wp:cNvGraphicFramePr>
-            <a:graphic xmlns:a="http://schemas.openxmlformats.org/drawingml/2006/main">
-              <a:graphicData uri="http://schemas.openxmlformats.org/drawingml/2006/picture">
-                <pic:pic xmlns:pic="http://schemas.openxmlformats.org/drawingml/2006/picture">
-                  <pic:nvPicPr>
-                    <pic:cNvPr id="349738487" name=""/>
-                    <pic:cNvPicPr/>
-                  </pic:nvPicPr>
-                  <pic:blipFill>
-                    <a:blip r:embed="rId14"/>
-                    <a:stretch>
-                      <a:fillRect/>
-                    </a:stretch>
-                  </pic:blipFill>
-                  <pic:spPr>
-                    <a:xfrm>
-                      <a:off x="0" y="0"/>
-                      <a:ext cx="5274310" cy="2301240"/>
-                    </a:xfrm>
-                    <a:prstGeom prst="rect">
-                      <a:avLst/>
-                    </a:prstGeom>
-                  </pic:spPr>
-                </pic:pic>
-              </a:graphicData>
-            </a:graphic>
-          </wp:inline>
-        </w:drawing>
-      </w:r>
-    </w:p>
-    <w:p>
-      <w:pPr>
-        <w:rPr>
-          <w:rFonts w:hint="eastAsia"/>
-        </w:rPr>
-      </w:pPr>
-      <w:r>
-        <w:rPr>
-          <w:noProof/>
-        </w:rPr>
-        <w:lastRenderedPageBreak/>
-        <w:drawing>
-          <wp:inline distT="0" distB="0" distL="0" distR="0" wp14:anchorId="6346B753" wp14:editId="70DA63DF">
-            <wp:extent cx="5274310" cy="1346200"/>
-            <wp:effectExtent l="0" t="0" r="2540" b="6350"/>
-            <wp:docPr id="309156260" name="图片 1"/>
-            <wp:cNvGraphicFramePr>
-              <a:graphicFrameLocks xmlns:a="http://schemas.openxmlformats.org/drawingml/2006/main" noChangeAspect="1"/>
-            </wp:cNvGraphicFramePr>
-            <a:graphic xmlns:a="http://schemas.openxmlformats.org/drawingml/2006/main">
-              <a:graphicData uri="http://schemas.openxmlformats.org/drawingml/2006/picture">
-                <pic:pic xmlns:pic="http://schemas.openxmlformats.org/drawingml/2006/picture">
-                  <pic:nvPicPr>
-                    <pic:cNvPr id="309156260" name=""/>
-                    <pic:cNvPicPr/>
-                  </pic:nvPicPr>
-                  <pic:blipFill>
-                    <a:blip r:embed="rId15"/>
-                    <a:stretch>
-                      <a:fillRect/>
-                    </a:stretch>
-                  </pic:blipFill>
-                  <pic:spPr>
-                    <a:xfrm>
-                      <a:off x="0" y="0"/>
-                      <a:ext cx="5274310" cy="1346200"/>
-                    </a:xfrm>
-                    <a:prstGeom prst="rect">
-                      <a:avLst/>
-                    </a:prstGeom>
-                  </pic:spPr>
-                </pic:pic>
-              </a:graphicData>
-            </a:graphic>
-          </wp:inline>
-        </w:drawing>
-      </w:r>
+      </w:pPr>
     </w:p>
     <w:sectPr>
       <w:pgSz w:w="11906" w:h="16838"/>

--- a/07 为集合类型属性赋值(Ioc).docx
+++ b/07 为集合类型属性赋值(Ioc).docx
@@ -7,7 +7,65 @@
         <w:rPr>
           <w:rFonts w:hint="eastAsia"/>
         </w:rPr>
-        <w:t>实验8：p命名空间</w:t>
+        <w:t>实验13：基于xml自动装配</w:t>
+      </w:r>
+    </w:p>
+    <w:p>
+      <w:r>
+        <w:rPr>
+          <w:rFonts w:hint="eastAsia"/>
+        </w:rPr>
+        <w:t>自动装配：根据指定的策略，在IOC容器中匹配某一个bean，自动为指定的bean中所依赖的类类型或接口类型属性赋值</w:t>
+      </w:r>
+    </w:p>
+    <w:p>
+      <w:r>
+        <w:rPr>
+          <w:noProof/>
+        </w:rPr>
+        <w:drawing>
+          <wp:inline distT="0" distB="0" distL="0" distR="0" wp14:anchorId="1C7AC1F7" wp14:editId="21FF7149">
+            <wp:extent cx="5274310" cy="970915"/>
+            <wp:effectExtent l="0" t="0" r="2540" b="635"/>
+            <wp:docPr id="1632580660" name="图片 1"/>
+            <wp:cNvGraphicFramePr>
+              <a:graphicFrameLocks xmlns:a="http://schemas.openxmlformats.org/drawingml/2006/main" noChangeAspect="1"/>
+            </wp:cNvGraphicFramePr>
+            <a:graphic xmlns:a="http://schemas.openxmlformats.org/drawingml/2006/main">
+              <a:graphicData uri="http://schemas.openxmlformats.org/drawingml/2006/picture">
+                <pic:pic xmlns:pic="http://schemas.openxmlformats.org/drawingml/2006/picture">
+                  <pic:nvPicPr>
+                    <pic:cNvPr id="1632580660" name=""/>
+                    <pic:cNvPicPr/>
+                  </pic:nvPicPr>
+                  <pic:blipFill>
+                    <a:blip r:embed="rId5"/>
+                    <a:stretch>
+                      <a:fillRect/>
+                    </a:stretch>
+                  </pic:blipFill>
+                  <pic:spPr>
+                    <a:xfrm>
+                      <a:off x="0" y="0"/>
+                      <a:ext cx="5274310" cy="970915"/>
+                    </a:xfrm>
+                    <a:prstGeom prst="rect">
+                      <a:avLst/>
+                    </a:prstGeom>
+                  </pic:spPr>
+                </pic:pic>
+              </a:graphicData>
+            </a:graphic>
+          </wp:inline>
+        </w:drawing>
+      </w:r>
+    </w:p>
+    <w:p>
+      <w:r>
+        <w:rPr>
+          <w:rFonts w:hint="eastAsia"/>
+        </w:rPr>
+        <w:t>环境准备：</w:t>
       </w:r>
     </w:p>
     <w:p>

--- a/07 为集合类型属性赋值(Ioc).docx
+++ b/07 为集合类型属性赋值(Ioc).docx
@@ -7,15 +7,437 @@
         <w:rPr>
           <w:rFonts w:hint="eastAsia"/>
         </w:rPr>
-        <w:t>实验8：p命名空间</w:t>
+        <w:t>实验9：引入外部属性</w:t>
+      </w:r>
+      <w:r>
+        <w:rPr>
+          <w:rFonts w:hint="eastAsia"/>
+        </w:rPr>
+        <w:t>文件</w:t>
       </w:r>
     </w:p>
     <w:p>
-      <w:pPr>
+      <w:r>
+        <w:rPr>
+          <w:noProof/>
+        </w:rPr>
+        <w:drawing>
+          <wp:inline distT="0" distB="0" distL="0" distR="0" wp14:anchorId="688319CF" wp14:editId="0882153C">
+            <wp:extent cx="3154953" cy="2911092"/>
+            <wp:effectExtent l="0" t="0" r="7620" b="3810"/>
+            <wp:docPr id="1808023120" name="图片 1"/>
+            <wp:cNvGraphicFramePr>
+              <a:graphicFrameLocks xmlns:a="http://schemas.openxmlformats.org/drawingml/2006/main" noChangeAspect="1"/>
+            </wp:cNvGraphicFramePr>
+            <a:graphic xmlns:a="http://schemas.openxmlformats.org/drawingml/2006/main">
+              <a:graphicData uri="http://schemas.openxmlformats.org/drawingml/2006/picture">
+                <pic:pic xmlns:pic="http://schemas.openxmlformats.org/drawingml/2006/picture">
+                  <pic:nvPicPr>
+                    <pic:cNvPr id="1808023120" name=""/>
+                    <pic:cNvPicPr/>
+                  </pic:nvPicPr>
+                  <pic:blipFill>
+                    <a:blip r:embed="rId5"/>
+                    <a:stretch>
+                      <a:fillRect/>
+                    </a:stretch>
+                  </pic:blipFill>
+                  <pic:spPr>
+                    <a:xfrm>
+                      <a:off x="0" y="0"/>
+                      <a:ext cx="3154953" cy="2911092"/>
+                    </a:xfrm>
+                    <a:prstGeom prst="rect">
+                      <a:avLst/>
+                    </a:prstGeom>
+                  </pic:spPr>
+                </pic:pic>
+              </a:graphicData>
+            </a:graphic>
+          </wp:inline>
+        </w:drawing>
+      </w:r>
+    </w:p>
+    <w:p>
+      <w:r>
         <w:rPr>
           <w:rFonts w:hint="eastAsia"/>
         </w:rPr>
-      </w:pPr>
+        <w:t>1、引入数据库相关依赖</w:t>
+      </w:r>
+    </w:p>
+    <w:p>
+      <w:r>
+        <w:rPr>
+          <w:noProof/>
+        </w:rPr>
+        <w:drawing>
+          <wp:inline distT="0" distB="0" distL="0" distR="0" wp14:anchorId="4DD2B3B9" wp14:editId="057563A9">
+            <wp:extent cx="5274310" cy="2863850"/>
+            <wp:effectExtent l="0" t="0" r="2540" b="0"/>
+            <wp:docPr id="277837328" name="图片 1"/>
+            <wp:cNvGraphicFramePr>
+              <a:graphicFrameLocks xmlns:a="http://schemas.openxmlformats.org/drawingml/2006/main" noChangeAspect="1"/>
+            </wp:cNvGraphicFramePr>
+            <a:graphic xmlns:a="http://schemas.openxmlformats.org/drawingml/2006/main">
+              <a:graphicData uri="http://schemas.openxmlformats.org/drawingml/2006/picture">
+                <pic:pic xmlns:pic="http://schemas.openxmlformats.org/drawingml/2006/picture">
+                  <pic:nvPicPr>
+                    <pic:cNvPr id="277837328" name=""/>
+                    <pic:cNvPicPr/>
+                  </pic:nvPicPr>
+                  <pic:blipFill>
+                    <a:blip r:embed="rId6"/>
+                    <a:stretch>
+                      <a:fillRect/>
+                    </a:stretch>
+                  </pic:blipFill>
+                  <pic:spPr>
+                    <a:xfrm>
+                      <a:off x="0" y="0"/>
+                      <a:ext cx="5274310" cy="2863850"/>
+                    </a:xfrm>
+                    <a:prstGeom prst="rect">
+                      <a:avLst/>
+                    </a:prstGeom>
+                  </pic:spPr>
+                </pic:pic>
+              </a:graphicData>
+            </a:graphic>
+          </wp:inline>
+        </w:drawing>
+      </w:r>
+    </w:p>
+    <w:p>
+      <w:pPr>
+        <w:rPr>
+          <w:rFonts w:hint="eastAsia"/>
+        </w:rPr>
+      </w:pPr>
+      <w:r>
+        <w:rPr>
+          <w:rFonts w:hint="eastAsia"/>
+        </w:rPr>
+        <w:t>2、创建外部属性文件</w:t>
+      </w:r>
+    </w:p>
+    <w:p>
+      <w:r>
+        <w:rPr>
+          <w:noProof/>
+        </w:rPr>
+        <w:drawing>
+          <wp:inline distT="0" distB="0" distL="0" distR="0" wp14:anchorId="6385EAFD" wp14:editId="20FF9CA6">
+            <wp:extent cx="5274310" cy="2074545"/>
+            <wp:effectExtent l="0" t="0" r="2540" b="1905"/>
+            <wp:docPr id="1727961552" name="图片 1"/>
+            <wp:cNvGraphicFramePr>
+              <a:graphicFrameLocks xmlns:a="http://schemas.openxmlformats.org/drawingml/2006/main" noChangeAspect="1"/>
+            </wp:cNvGraphicFramePr>
+            <a:graphic xmlns:a="http://schemas.openxmlformats.org/drawingml/2006/main">
+              <a:graphicData uri="http://schemas.openxmlformats.org/drawingml/2006/picture">
+                <pic:pic xmlns:pic="http://schemas.openxmlformats.org/drawingml/2006/picture">
+                  <pic:nvPicPr>
+                    <pic:cNvPr id="1727961552" name=""/>
+                    <pic:cNvPicPr/>
+                  </pic:nvPicPr>
+                  <pic:blipFill>
+                    <a:blip r:embed="rId7"/>
+                    <a:stretch>
+                      <a:fillRect/>
+                    </a:stretch>
+                  </pic:blipFill>
+                  <pic:spPr>
+                    <a:xfrm>
+                      <a:off x="0" y="0"/>
+                      <a:ext cx="5274310" cy="2074545"/>
+                    </a:xfrm>
+                    <a:prstGeom prst="rect">
+                      <a:avLst/>
+                    </a:prstGeom>
+                  </pic:spPr>
+                </pic:pic>
+              </a:graphicData>
+            </a:graphic>
+          </wp:inline>
+        </w:drawing>
+      </w:r>
+    </w:p>
+    <w:p>
+      <w:r>
+        <w:rPr>
+          <w:rFonts w:hint="eastAsia"/>
+        </w:rPr>
+        <w:lastRenderedPageBreak/>
+        <w:t>3、</w:t>
+      </w:r>
+      <w:r>
+        <w:rPr>
+          <w:rFonts w:hint="eastAsia"/>
+        </w:rPr>
+        <w:t>引入Context命名空间</w:t>
+      </w:r>
+    </w:p>
+    <w:p>
+      <w:r>
+        <w:rPr>
+          <w:noProof/>
+        </w:rPr>
+        <w:drawing>
+          <wp:inline distT="0" distB="0" distL="0" distR="0" wp14:anchorId="77349349" wp14:editId="5B718FC7">
+            <wp:extent cx="5274310" cy="1796415"/>
+            <wp:effectExtent l="0" t="0" r="2540" b="0"/>
+            <wp:docPr id="951622665" name="图片 1"/>
+            <wp:cNvGraphicFramePr>
+              <a:graphicFrameLocks xmlns:a="http://schemas.openxmlformats.org/drawingml/2006/main" noChangeAspect="1"/>
+            </wp:cNvGraphicFramePr>
+            <a:graphic xmlns:a="http://schemas.openxmlformats.org/drawingml/2006/main">
+              <a:graphicData uri="http://schemas.openxmlformats.org/drawingml/2006/picture">
+                <pic:pic xmlns:pic="http://schemas.openxmlformats.org/drawingml/2006/picture">
+                  <pic:nvPicPr>
+                    <pic:cNvPr id="951622665" name=""/>
+                    <pic:cNvPicPr/>
+                  </pic:nvPicPr>
+                  <pic:blipFill>
+                    <a:blip r:embed="rId8"/>
+                    <a:stretch>
+                      <a:fillRect/>
+                    </a:stretch>
+                  </pic:blipFill>
+                  <pic:spPr>
+                    <a:xfrm>
+                      <a:off x="0" y="0"/>
+                      <a:ext cx="5274310" cy="1796415"/>
+                    </a:xfrm>
+                    <a:prstGeom prst="rect">
+                      <a:avLst/>
+                    </a:prstGeom>
+                  </pic:spPr>
+                </pic:pic>
+              </a:graphicData>
+            </a:graphic>
+          </wp:inline>
+        </w:drawing>
+      </w:r>
+    </w:p>
+    <w:p>
+      <w:r>
+        <w:rPr>
+          <w:rFonts w:hint="eastAsia"/>
+        </w:rPr>
+        <w:t>4、</w:t>
+      </w:r>
+    </w:p>
+    <w:p>
+      <w:r>
+        <w:rPr>
+          <w:noProof/>
+        </w:rPr>
+        <w:drawing>
+          <wp:inline distT="0" distB="0" distL="0" distR="0" wp14:anchorId="16BD6429" wp14:editId="5251221A">
+            <wp:extent cx="5274310" cy="2281555"/>
+            <wp:effectExtent l="0" t="0" r="2540" b="4445"/>
+            <wp:docPr id="608291779" name="图片 1"/>
+            <wp:cNvGraphicFramePr>
+              <a:graphicFrameLocks xmlns:a="http://schemas.openxmlformats.org/drawingml/2006/main" noChangeAspect="1"/>
+            </wp:cNvGraphicFramePr>
+            <a:graphic xmlns:a="http://schemas.openxmlformats.org/drawingml/2006/main">
+              <a:graphicData uri="http://schemas.openxmlformats.org/drawingml/2006/picture">
+                <pic:pic xmlns:pic="http://schemas.openxmlformats.org/drawingml/2006/picture">
+                  <pic:nvPicPr>
+                    <pic:cNvPr id="608291779" name=""/>
+                    <pic:cNvPicPr/>
+                  </pic:nvPicPr>
+                  <pic:blipFill>
+                    <a:blip r:embed="rId9"/>
+                    <a:stretch>
+                      <a:fillRect/>
+                    </a:stretch>
+                  </pic:blipFill>
+                  <pic:spPr>
+                    <a:xfrm>
+                      <a:off x="0" y="0"/>
+                      <a:ext cx="5274310" cy="2281555"/>
+                    </a:xfrm>
+                    <a:prstGeom prst="rect">
+                      <a:avLst/>
+                    </a:prstGeom>
+                  </pic:spPr>
+                </pic:pic>
+              </a:graphicData>
+            </a:graphic>
+          </wp:inline>
+        </w:drawing>
+      </w:r>
+    </w:p>
+    <w:p/>
+    <w:p>
+      <w:r>
+        <w:rPr>
+          <w:rFonts w:hint="eastAsia"/>
+        </w:rPr>
+        <w:t>5、测试：</w:t>
+      </w:r>
+    </w:p>
+    <w:p>
+      <w:r>
+        <w:rPr>
+          <w:noProof/>
+        </w:rPr>
+        <w:drawing>
+          <wp:inline distT="0" distB="0" distL="0" distR="0" wp14:anchorId="758C34E3" wp14:editId="2B913532">
+            <wp:extent cx="5274310" cy="2548255"/>
+            <wp:effectExtent l="0" t="0" r="2540" b="4445"/>
+            <wp:docPr id="742734574" name="图片 1"/>
+            <wp:cNvGraphicFramePr>
+              <a:graphicFrameLocks xmlns:a="http://schemas.openxmlformats.org/drawingml/2006/main" noChangeAspect="1"/>
+            </wp:cNvGraphicFramePr>
+            <a:graphic xmlns:a="http://schemas.openxmlformats.org/drawingml/2006/main">
+              <a:graphicData uri="http://schemas.openxmlformats.org/drawingml/2006/picture">
+                <pic:pic xmlns:pic="http://schemas.openxmlformats.org/drawingml/2006/picture">
+                  <pic:nvPicPr>
+                    <pic:cNvPr id="742734574" name=""/>
+                    <pic:cNvPicPr/>
+                  </pic:nvPicPr>
+                  <pic:blipFill>
+                    <a:blip r:embed="rId10"/>
+                    <a:stretch>
+                      <a:fillRect/>
+                    </a:stretch>
+                  </pic:blipFill>
+                  <pic:spPr>
+                    <a:xfrm>
+                      <a:off x="0" y="0"/>
+                      <a:ext cx="5274310" cy="2548255"/>
+                    </a:xfrm>
+                    <a:prstGeom prst="rect">
+                      <a:avLst/>
+                    </a:prstGeom>
+                  </pic:spPr>
+                </pic:pic>
+              </a:graphicData>
+            </a:graphic>
+          </wp:inline>
+        </w:drawing>
+      </w:r>
+    </w:p>
+    <w:p/>
+    <w:p>
+      <w:r>
+        <w:rPr>
+          <w:rFonts w:hint="eastAsia"/>
+        </w:rPr>
+        <w:t>对比：</w:t>
+      </w:r>
+    </w:p>
+    <w:p>
+      <w:r>
+        <w:rPr>
+          <w:noProof/>
+        </w:rPr>
+        <w:lastRenderedPageBreak/>
+        <w:drawing>
+          <wp:inline distT="0" distB="0" distL="0" distR="0" wp14:anchorId="36E62540" wp14:editId="2A85A2C6">
+            <wp:extent cx="5274310" cy="2646045"/>
+            <wp:effectExtent l="0" t="0" r="2540" b="1905"/>
+            <wp:docPr id="496981252" name="图片 1"/>
+            <wp:cNvGraphicFramePr>
+              <a:graphicFrameLocks xmlns:a="http://schemas.openxmlformats.org/drawingml/2006/main" noChangeAspect="1"/>
+            </wp:cNvGraphicFramePr>
+            <a:graphic xmlns:a="http://schemas.openxmlformats.org/drawingml/2006/main">
+              <a:graphicData uri="http://schemas.openxmlformats.org/drawingml/2006/picture">
+                <pic:pic xmlns:pic="http://schemas.openxmlformats.org/drawingml/2006/picture">
+                  <pic:nvPicPr>
+                    <pic:cNvPr id="496981252" name=""/>
+                    <pic:cNvPicPr/>
+                  </pic:nvPicPr>
+                  <pic:blipFill>
+                    <a:blip r:embed="rId11"/>
+                    <a:stretch>
+                      <a:fillRect/>
+                    </a:stretch>
+                  </pic:blipFill>
+                  <pic:spPr>
+                    <a:xfrm>
+                      <a:off x="0" y="0"/>
+                      <a:ext cx="5274310" cy="2646045"/>
+                    </a:xfrm>
+                    <a:prstGeom prst="rect">
+                      <a:avLst/>
+                    </a:prstGeom>
+                  </pic:spPr>
+                </pic:pic>
+              </a:graphicData>
+            </a:graphic>
+          </wp:inline>
+        </w:drawing>
+      </w:r>
+    </w:p>
+    <w:p>
+      <w:pPr>
+        <w:rPr>
+          <w:rFonts w:hint="eastAsia"/>
+        </w:rPr>
+      </w:pPr>
+      <w:r>
+        <w:rPr>
+          <w:rFonts w:hint="eastAsia"/>
+        </w:rPr>
+        <w:t>补充：</w:t>
+      </w:r>
+      <w:r>
+        <w:rPr>
+          <w:rFonts w:hint="eastAsia"/>
+        </w:rPr>
+        <w:t>看目录结构</w:t>
+      </w:r>
+    </w:p>
+    <w:p>
+      <w:pPr>
+        <w:rPr>
+          <w:rFonts w:hint="eastAsia"/>
+        </w:rPr>
+      </w:pPr>
+      <w:r>
+        <w:rPr>
+          <w:noProof/>
+        </w:rPr>
+        <w:drawing>
+          <wp:inline distT="0" distB="0" distL="0" distR="0" wp14:anchorId="3E54EBA7" wp14:editId="55F54951">
+            <wp:extent cx="5274310" cy="2471420"/>
+            <wp:effectExtent l="0" t="0" r="2540" b="5080"/>
+            <wp:docPr id="982682688" name="图片 1"/>
+            <wp:cNvGraphicFramePr>
+              <a:graphicFrameLocks xmlns:a="http://schemas.openxmlformats.org/drawingml/2006/main" noChangeAspect="1"/>
+            </wp:cNvGraphicFramePr>
+            <a:graphic xmlns:a="http://schemas.openxmlformats.org/drawingml/2006/main">
+              <a:graphicData uri="http://schemas.openxmlformats.org/drawingml/2006/picture">
+                <pic:pic xmlns:pic="http://schemas.openxmlformats.org/drawingml/2006/picture">
+                  <pic:nvPicPr>
+                    <pic:cNvPr id="982682688" name=""/>
+                    <pic:cNvPicPr/>
+                  </pic:nvPicPr>
+                  <pic:blipFill>
+                    <a:blip r:embed="rId12"/>
+                    <a:stretch>
+                      <a:fillRect/>
+                    </a:stretch>
+                  </pic:blipFill>
+                  <pic:spPr>
+                    <a:xfrm>
+                      <a:off x="0" y="0"/>
+                      <a:ext cx="5274310" cy="2471420"/>
+                    </a:xfrm>
+                    <a:prstGeom prst="rect">
+                      <a:avLst/>
+                    </a:prstGeom>
+                  </pic:spPr>
+                </pic:pic>
+              </a:graphicData>
+            </a:graphic>
+          </wp:inline>
+        </w:drawing>
+      </w:r>
     </w:p>
     <w:sectPr>
       <w:pgSz w:w="11906" w:h="16838"/>
